--- a/copilot studio.docx
+++ b/copilot studio.docx
@@ -4,6 +4,9 @@
   <w:body>
     <w:p>
       <w:r>
+        <w:rPr>
+          <w:noProof/>
+        </w:rPr>
         <w:drawing>
           <wp:inline distT="0" distB="0" distL="0" distR="0" wp14:anchorId="0D11D486" wp14:editId="0DBE706E">
             <wp:extent cx="5760720" cy="3923665"/>
@@ -20,7 +23,7 @@
                     <pic:cNvPicPr/>
                   </pic:nvPicPr>
                   <pic:blipFill>
-                    <a:blip r:embed="rId4"/>
+                    <a:blip r:embed="rId5"/>
                     <a:stretch>
                       <a:fillRect/>
                     </a:stretch>
@@ -44,6 +47,9 @@
     <w:p/>
     <w:p>
       <w:r>
+        <w:rPr>
+          <w:noProof/>
+        </w:rPr>
         <w:drawing>
           <wp:inline distT="0" distB="0" distL="0" distR="0" wp14:anchorId="6A81E2EC" wp14:editId="43113AF9">
             <wp:extent cx="5760720" cy="3146425"/>
@@ -60,7 +66,7 @@
                     <pic:cNvPicPr/>
                   </pic:nvPicPr>
                   <pic:blipFill>
-                    <a:blip r:embed="rId5"/>
+                    <a:blip r:embed="rId6"/>
                     <a:stretch>
                       <a:fillRect/>
                     </a:stretch>
@@ -79,6 +85,30 @@
             </a:graphic>
           </wp:inline>
         </w:drawing>
+      </w:r>
+    </w:p>
+    <w:p/>
+    <w:p/>
+    <w:p/>
+    <w:p>
+      <w:proofErr w:type="spellStart"/>
+      <w:r>
+        <w:t>TuesdayAI</w:t>
+      </w:r>
+      <w:proofErr w:type="spellEnd"/>
+      <w:r>
+        <w:t xml:space="preserve"> Night in </w:t>
+      </w:r>
+      <w:proofErr w:type="spellStart"/>
+      <w:r>
+        <w:t>Nydalen</w:t>
+      </w:r>
+      <w:proofErr w:type="spellEnd"/>
+    </w:p>
+    <w:p>
+      <w:r>
+        <w:lastRenderedPageBreak/>
+        <w:t>devise</w:t>
       </w:r>
     </w:p>
     <w:sectPr>
@@ -815,4 +845,16 @@
     </a:ext>
   </a:extLst>
 </a:theme>
+</file>
+
+<file path=customXml/item1.xml><?xml version="1.0" encoding="utf-8"?>
+<b:Sources xmlns:b="http://schemas.openxmlformats.org/officeDocument/2006/bibliography" xmlns="http://schemas.openxmlformats.org/officeDocument/2006/bibliography" SelectedStyle="\APASixthEditionOfficeOnline.xsl" StyleName="APA" Version="6"/>
+</file>
+
+<file path=customXml/itemProps1.xml><?xml version="1.0" encoding="utf-8"?>
+<ds:datastoreItem xmlns:ds="http://schemas.openxmlformats.org/officeDocument/2006/customXml" ds:itemID="{815150E5-F52D-4F75-A790-8BD27F5E2180}">
+  <ds:schemaRefs>
+    <ds:schemaRef ds:uri="http://schemas.openxmlformats.org/officeDocument/2006/bibliography"/>
+  </ds:schemaRefs>
+</ds:datastoreItem>
 </file>